--- a/network/tcp/TCP状态.docx
+++ b/network/tcp/TCP状态.docx
@@ -143,14 +143,12 @@
         </w:rPr>
         <w:t>第一次握手：建立连接时，客户端发送</w:t>
       </w:r>
-      <w:proofErr w:type="spellStart"/>
       <w:r>
         <w:rPr>
           <w:shd w:val="clear" w:color="auto" w:fill="FFFFFF"/>
         </w:rPr>
         <w:t>syn</w:t>
       </w:r>
-      <w:proofErr w:type="spellEnd"/>
       <w:r>
         <w:rPr>
           <w:shd w:val="clear" w:color="auto" w:fill="FFFFFF"/>
@@ -161,21 +159,7 @@
         <w:rPr>
           <w:shd w:val="clear" w:color="auto" w:fill="FFFFFF"/>
         </w:rPr>
-        <w:t>(</w:t>
-      </w:r>
-      <w:proofErr w:type="spellStart"/>
-      <w:r>
-        <w:rPr>
-          <w:shd w:val="clear" w:color="auto" w:fill="FFFFFF"/>
-        </w:rPr>
-        <w:t>syn</w:t>
-      </w:r>
-      <w:proofErr w:type="spellEnd"/>
-      <w:r>
-        <w:rPr>
-          <w:shd w:val="clear" w:color="auto" w:fill="FFFFFF"/>
-        </w:rPr>
-        <w:t>=j)</w:t>
+        <w:t>(syn=j)</w:t>
       </w:r>
       <w:r>
         <w:rPr>
@@ -212,14 +196,12 @@
         </w:rPr>
         <w:t>第二次握手：服务器收到</w:t>
       </w:r>
-      <w:proofErr w:type="spellStart"/>
       <w:r>
         <w:rPr>
           <w:shd w:val="clear" w:color="auto" w:fill="FFFFFF"/>
         </w:rPr>
         <w:t>syn</w:t>
       </w:r>
-      <w:proofErr w:type="spellEnd"/>
       <w:r>
         <w:rPr>
           <w:shd w:val="clear" w:color="auto" w:fill="FFFFFF"/>
@@ -238,137 +220,107 @@
         </w:rPr>
         <w:t>（</w:t>
       </w:r>
-      <w:proofErr w:type="spellStart"/>
       <w:r>
         <w:rPr>
           <w:shd w:val="clear" w:color="auto" w:fill="FFFFFF"/>
         </w:rPr>
-        <w:t>ack</w:t>
-      </w:r>
-      <w:proofErr w:type="spellEnd"/>
+        <w:t>ack=j+1</w:t>
+      </w:r>
       <w:r>
         <w:rPr>
           <w:shd w:val="clear" w:color="auto" w:fill="FFFFFF"/>
         </w:rPr>
-        <w:t>=j+1</w:t>
+        <w:t>），同时自己也发送一个</w:t>
       </w:r>
       <w:r>
         <w:rPr>
           <w:shd w:val="clear" w:color="auto" w:fill="FFFFFF"/>
         </w:rPr>
-        <w:t>），同时自己也发送一个</w:t>
+        <w:t>SYN</w:t>
       </w:r>
       <w:r>
         <w:rPr>
           <w:shd w:val="clear" w:color="auto" w:fill="FFFFFF"/>
         </w:rPr>
+        <w:t>包（</w:t>
+      </w:r>
+      <w:r>
+        <w:rPr>
+          <w:shd w:val="clear" w:color="auto" w:fill="FFFFFF"/>
+        </w:rPr>
+        <w:t>syn=k</w:t>
+      </w:r>
+      <w:r>
+        <w:rPr>
+          <w:shd w:val="clear" w:color="auto" w:fill="FFFFFF"/>
+        </w:rPr>
+        <w:t>），即</w:t>
+      </w:r>
+      <w:r>
+        <w:rPr>
+          <w:shd w:val="clear" w:color="auto" w:fill="FFFFFF"/>
+        </w:rPr>
+        <w:t>SYN+ACK</w:t>
+      </w:r>
+      <w:r>
+        <w:rPr>
+          <w:shd w:val="clear" w:color="auto" w:fill="FFFFFF"/>
+        </w:rPr>
+        <w:t>包，此时服务器进入</w:t>
+      </w:r>
+      <w:r>
+        <w:rPr>
+          <w:shd w:val="clear" w:color="auto" w:fill="FFFFFF"/>
+        </w:rPr>
+        <w:t>SYN_RECV</w:t>
+      </w:r>
+      <w:r>
+        <w:rPr>
+          <w:shd w:val="clear" w:color="auto" w:fill="FFFFFF"/>
+        </w:rPr>
+        <w:t>状态；</w:t>
+      </w:r>
+      <w:r>
+        <w:rPr>
+          <w:shd w:val="clear" w:color="auto" w:fill="FFFFFF"/>
+        </w:rPr>
+        <w:t xml:space="preserve"> </w:t>
+      </w:r>
+      <w:r>
+        <w:rPr>
+          <w:shd w:val="clear" w:color="auto" w:fill="FFFFFF"/>
+        </w:rPr>
+        <w:t>第三次握手：客户端收到服务器的</w:t>
+      </w:r>
+      <w:r>
+        <w:rPr>
+          <w:shd w:val="clear" w:color="auto" w:fill="FFFFFF"/>
+        </w:rPr>
         <w:t>SYN</w:t>
       </w:r>
       <w:r>
         <w:rPr>
           <w:shd w:val="clear" w:color="auto" w:fill="FFFFFF"/>
         </w:rPr>
-        <w:t>包（</w:t>
-      </w:r>
-      <w:proofErr w:type="spellStart"/>
+        <w:t>＋</w:t>
+      </w:r>
       <w:r>
         <w:rPr>
           <w:shd w:val="clear" w:color="auto" w:fill="FFFFFF"/>
         </w:rPr>
-        <w:t>syn</w:t>
-      </w:r>
-      <w:proofErr w:type="spellEnd"/>
+        <w:t>ACK</w:t>
+      </w:r>
       <w:r>
         <w:rPr>
           <w:shd w:val="clear" w:color="auto" w:fill="FFFFFF"/>
         </w:rPr>
-        <w:t>=k</w:t>
+        <w:t>包，向服务器发送确认包</w:t>
       </w:r>
       <w:r>
         <w:rPr>
           <w:shd w:val="clear" w:color="auto" w:fill="FFFFFF"/>
         </w:rPr>
-        <w:t>），即</w:t>
-      </w:r>
-      <w:r>
-        <w:rPr>
-          <w:shd w:val="clear" w:color="auto" w:fill="FFFFFF"/>
-        </w:rPr>
-        <w:t>SYN+ACK</w:t>
-      </w:r>
-      <w:r>
-        <w:rPr>
-          <w:shd w:val="clear" w:color="auto" w:fill="FFFFFF"/>
-        </w:rPr>
-        <w:t>包，此时服务器进入</w:t>
-      </w:r>
-      <w:r>
-        <w:rPr>
-          <w:shd w:val="clear" w:color="auto" w:fill="FFFFFF"/>
-        </w:rPr>
-        <w:t>SYN_RECV</w:t>
-      </w:r>
-      <w:r>
-        <w:rPr>
-          <w:shd w:val="clear" w:color="auto" w:fill="FFFFFF"/>
-        </w:rPr>
-        <w:t>状态；</w:t>
-      </w:r>
-      <w:r>
-        <w:rPr>
-          <w:shd w:val="clear" w:color="auto" w:fill="FFFFFF"/>
-        </w:rPr>
-        <w:t xml:space="preserve"> </w:t>
-      </w:r>
-      <w:r>
-        <w:rPr>
-          <w:shd w:val="clear" w:color="auto" w:fill="FFFFFF"/>
-        </w:rPr>
-        <w:t>第三次握手：客户端收到服务器的</w:t>
-      </w:r>
-      <w:r>
-        <w:rPr>
-          <w:shd w:val="clear" w:color="auto" w:fill="FFFFFF"/>
-        </w:rPr>
-        <w:t>SYN</w:t>
-      </w:r>
-      <w:r>
-        <w:rPr>
-          <w:shd w:val="clear" w:color="auto" w:fill="FFFFFF"/>
-        </w:rPr>
-        <w:t>＋</w:t>
-      </w:r>
-      <w:r>
-        <w:rPr>
-          <w:shd w:val="clear" w:color="auto" w:fill="FFFFFF"/>
-        </w:rPr>
-        <w:t>ACK</w:t>
-      </w:r>
-      <w:r>
-        <w:rPr>
-          <w:shd w:val="clear" w:color="auto" w:fill="FFFFFF"/>
-        </w:rPr>
-        <w:t>包，向服务器发送确认包</w:t>
-      </w:r>
-      <w:r>
-        <w:rPr>
-          <w:shd w:val="clear" w:color="auto" w:fill="FFFFFF"/>
-        </w:rPr>
-        <w:t>ACK(</w:t>
-      </w:r>
-      <w:proofErr w:type="spellStart"/>
-      <w:r>
-        <w:rPr>
-          <w:shd w:val="clear" w:color="auto" w:fill="FFFFFF"/>
-        </w:rPr>
-        <w:t>ack</w:t>
-      </w:r>
-      <w:proofErr w:type="spellEnd"/>
-      <w:r>
-        <w:rPr>
-          <w:shd w:val="clear" w:color="auto" w:fill="FFFFFF"/>
-        </w:rPr>
-        <w:t>=k+1)</w:t>
+        <w:t>ACK(ack=k+1)</w:t>
       </w:r>
       <w:r>
         <w:rPr>
@@ -1088,15 +1040,7 @@
         <w:t xml:space="preserve"> TCP </w:t>
       </w:r>
       <w:r>
-        <w:t>在发送</w:t>
-      </w:r>
-      <w:proofErr w:type="gramStart"/>
-      <w:r>
-        <w:t>完尚未</w:t>
-      </w:r>
-      <w:proofErr w:type="gramEnd"/>
-      <w:r>
-        <w:t>处理的报文段后，发</w:t>
+        <w:t>在发送完尚未处理的报文段后，发</w:t>
       </w:r>
       <w:r>
         <w:t xml:space="preserve"> FIN </w:t>
@@ -1244,15 +1188,7 @@
         <w:t xml:space="preserve"> TCP </w:t>
       </w:r>
       <w:r>
-        <w:t>在发送</w:t>
-      </w:r>
-      <w:proofErr w:type="gramStart"/>
-      <w:r>
-        <w:t>完尚未</w:t>
-      </w:r>
-      <w:proofErr w:type="gramEnd"/>
-      <w:r>
-        <w:t>处理的报文段后，发一个</w:t>
+        <w:t>在发送完尚未处理的报文段后，发一个</w:t>
       </w:r>
       <w:r>
         <w:t xml:space="preserve"> FIN </w:t>
@@ -1463,13 +1399,8 @@
       <w:r>
         <w:t>3</w:t>
       </w:r>
-      <w:proofErr w:type="gramStart"/>
-      <w:r>
-        <w:t>三</w:t>
-      </w:r>
-      <w:proofErr w:type="gramEnd"/>
-      <w:r>
-        <w:t>次与四次握手</w:t>
+      <w:r>
+        <w:t>三次与四次握手</w:t>
       </w:r>
     </w:p>
     <w:p>
@@ -1478,7 +1409,7 @@
         <w:ind w:firstLine="420"/>
       </w:pPr>
       <w:r>
-        <w:t>服务端的</w:t>
+        <w:t>服务端</w:t>
       </w:r>
       <w:r>
         <w:t>LISTEN</w:t>
@@ -1490,98 +1421,79 @@
         <w:t>SOCKET</w:t>
       </w:r>
       <w:r>
-        <w:t>当收到</w:t>
+        <w:rPr>
+          <w:rFonts w:hint="eastAsia"/>
+        </w:rPr>
+        <w:t>，</w:t>
+      </w:r>
+      <w:r>
+        <w:t>收到</w:t>
       </w:r>
       <w:r>
         <w:t>SYN</w:t>
       </w:r>
       <w:r>
+        <w:t>报文的</w:t>
+      </w:r>
+      <w:r>
+        <w:rPr>
+          <w:rFonts w:hint="eastAsia"/>
+        </w:rPr>
+        <w:t>连接</w:t>
+      </w:r>
+      <w:r>
+        <w:t>请求后，它可以把</w:t>
+      </w:r>
+      <w:r>
+        <w:t>ACK</w:t>
+      </w:r>
+      <w:r>
+        <w:t>和</w:t>
+      </w:r>
+      <w:r>
+        <w:t>SYN</w:t>
+      </w:r>
+      <w:r>
+        <w:t>（</w:t>
+      </w:r>
+      <w:r>
+        <w:t>ACK</w:t>
+      </w:r>
+      <w:r>
+        <w:t>起应答作用，而</w:t>
+      </w:r>
+      <w:r>
+        <w:t>SYN</w:t>
+      </w:r>
+      <w:r>
+        <w:t>起同步作用）放在一个报文里来发送。但关闭连接时，当收到对方的</w:t>
+      </w:r>
+      <w:r>
+        <w:t>FIN</w:t>
+      </w:r>
+      <w:r>
+        <w:t>报文通知时，它仅仅表示对方没有数据发送给你了；但未必你所有的数据都全部发送给对方了，所以你可以未必会马上会关闭</w:t>
+      </w:r>
+      <w:r>
+        <w:t>SOCKET,</w:t>
+      </w:r>
+      <w:r>
+        <w:t>也即你可能还需要发送一些数据给对方之后，再发送</w:t>
+      </w:r>
+      <w:r>
+        <w:t>FIN</w:t>
+      </w:r>
+      <w:r>
+        <w:t>报文给对方来表示你同意现在可以关闭连接了，所以它这里的</w:t>
+      </w:r>
+      <w:r>
+        <w:t>ACK</w:t>
+      </w:r>
+      <w:r>
         <w:t>报文</w:t>
       </w:r>
-      <w:proofErr w:type="gramStart"/>
-      <w:r>
-        <w:t>的建连请求</w:t>
-      </w:r>
-      <w:proofErr w:type="gramEnd"/>
-      <w:r>
-        <w:t>后，它可以把</w:t>
-      </w:r>
-      <w:r>
-        <w:t>ACK</w:t>
-      </w:r>
-      <w:r>
-        <w:t>和</w:t>
-      </w:r>
-      <w:r>
-        <w:t>SYN</w:t>
-      </w:r>
-      <w:r>
-        <w:t>（</w:t>
-      </w:r>
-      <w:r>
-        <w:t>ACK</w:t>
-      </w:r>
-      <w:r>
-        <w:t>起应答作用，而</w:t>
-      </w:r>
-      <w:r>
-        <w:t>SYN</w:t>
-      </w:r>
-      <w:r>
-        <w:t>起同步作用）放在一</w:t>
-      </w:r>
-      <w:r>
-        <w:t xml:space="preserve"> </w:t>
-      </w:r>
-      <w:proofErr w:type="gramStart"/>
-      <w:r>
-        <w:t>个</w:t>
-      </w:r>
-      <w:proofErr w:type="gramEnd"/>
-      <w:r>
-        <w:t>报文里来发送。但关闭连接时，当收到对方的</w:t>
-      </w:r>
-      <w:r>
-        <w:t>FIN</w:t>
-      </w:r>
-      <w:r>
-        <w:t>报文通知时，它仅仅表示对方没有数据发送给你了；但</w:t>
-      </w:r>
-      <w:proofErr w:type="gramStart"/>
-      <w:r>
-        <w:t>未必你</w:t>
-      </w:r>
-      <w:proofErr w:type="gramEnd"/>
-      <w:r>
-        <w:t>所有的数据都全部发送给对方了，所以你可以未</w:t>
-      </w:r>
-      <w:r>
-        <w:t xml:space="preserve"> </w:t>
-      </w:r>
-      <w:r>
-        <w:t>必会马上会关闭</w:t>
-      </w:r>
-      <w:r>
-        <w:t>SOCKET,</w:t>
-      </w:r>
-      <w:r>
-        <w:t>也即你可能还需要发送一些数据给对方之后，再发送</w:t>
-      </w:r>
-      <w:r>
-        <w:t>FIN</w:t>
-      </w:r>
-      <w:r>
-        <w:t>报文给对方来表示你同意现在可以关闭连接了，所以它这里的</w:t>
-      </w:r>
-      <w:r>
-        <w:t>ACK</w:t>
-      </w:r>
-      <w:r>
-        <w:t>报文</w:t>
-      </w:r>
-      <w:r>
-        <w:t xml:space="preserve"> </w:t>
-      </w:r>
+      <w:bookmarkStart w:id="0" w:name="_GoBack"/>
+      <w:bookmarkEnd w:id="0"/>
       <w:r>
         <w:t>和</w:t>
       </w:r>
@@ -1784,25 +1696,14 @@
         </w:rPr>
         <w:t>A</w:t>
       </w:r>
-      <w:proofErr w:type="gramStart"/>
-      <w:r>
-        <w:rPr>
-          <w:rFonts w:ascii="Helvetica" w:hAnsi="Helvetica" w:cs="Helvetica"/>
-          <w:color w:val="000000"/>
-          <w:kern w:val="0"/>
-          <w:szCs w:val="21"/>
-        </w:rPr>
-        <w:t>端必须</w:t>
-      </w:r>
-      <w:proofErr w:type="gramEnd"/>
-      <w:r>
-        <w:rPr>
-          <w:rFonts w:ascii="Helvetica" w:hAnsi="Helvetica" w:cs="Helvetica"/>
-          <w:color w:val="000000"/>
-          <w:kern w:val="0"/>
-          <w:szCs w:val="21"/>
-        </w:rPr>
-        <w:t>维护状态信息（</w:t>
+      <w:r>
+        <w:rPr>
+          <w:rFonts w:ascii="Helvetica" w:hAnsi="Helvetica" w:cs="Helvetica"/>
+          <w:color w:val="000000"/>
+          <w:kern w:val="0"/>
+          <w:szCs w:val="21"/>
+        </w:rPr>
+        <w:t>端必须维护状态信息（</w:t>
       </w:r>
       <w:r>
         <w:rPr>
@@ -1939,25 +1840,14 @@
         </w:rPr>
         <w:t>B</w:t>
       </w:r>
-      <w:proofErr w:type="gramStart"/>
-      <w:r>
-        <w:rPr>
-          <w:rFonts w:ascii="Helvetica" w:hAnsi="Helvetica" w:cs="Helvetica"/>
-          <w:color w:val="000000"/>
-          <w:kern w:val="0"/>
-          <w:szCs w:val="21"/>
-        </w:rPr>
-        <w:t>端收到</w:t>
-      </w:r>
-      <w:proofErr w:type="gramEnd"/>
-      <w:r>
-        <w:rPr>
-          <w:rFonts w:ascii="Helvetica" w:hAnsi="Helvetica" w:cs="Helvetica"/>
-          <w:color w:val="000000"/>
-          <w:kern w:val="0"/>
-          <w:szCs w:val="21"/>
-        </w:rPr>
-        <w:t>后将此分节解释成一个错误（在</w:t>
+      <w:r>
+        <w:rPr>
+          <w:rFonts w:ascii="Helvetica" w:hAnsi="Helvetica" w:cs="Helvetica"/>
+          <w:color w:val="000000"/>
+          <w:kern w:val="0"/>
+          <w:szCs w:val="21"/>
+        </w:rPr>
+        <w:t>端收到后将此分节解释成一个错误（在</w:t>
       </w:r>
       <w:r>
         <w:rPr>
@@ -1995,25 +1885,14 @@
         </w:rPr>
         <w:t>的</w:t>
       </w:r>
-      <w:proofErr w:type="spellStart"/>
-      <w:r>
-        <w:rPr>
-          <w:rFonts w:ascii="Helvetica" w:hAnsi="Helvetica" w:cs="Helvetica"/>
-          <w:color w:val="000000"/>
-          <w:kern w:val="0"/>
-          <w:szCs w:val="21"/>
-        </w:rPr>
-        <w:t>SocketException</w:t>
-      </w:r>
-      <w:proofErr w:type="spellEnd"/>
-      <w:r>
-        <w:rPr>
-          <w:rFonts w:ascii="Helvetica" w:hAnsi="Helvetica" w:cs="Helvetica"/>
-          <w:color w:val="000000"/>
-          <w:kern w:val="0"/>
-          <w:szCs w:val="21"/>
-        </w:rPr>
-        <w:t>)</w:t>
+      <w:r>
+        <w:rPr>
+          <w:rFonts w:ascii="Helvetica" w:hAnsi="Helvetica" w:cs="Helvetica"/>
+          <w:color w:val="000000"/>
+          <w:kern w:val="0"/>
+          <w:szCs w:val="21"/>
+        </w:rPr>
+        <w:t>SocketException)</w:t>
       </w:r>
       <w:r>
         <w:rPr>
@@ -2076,25 +1955,14 @@
         </w:rPr>
         <w:t>A</w:t>
       </w:r>
-      <w:proofErr w:type="gramStart"/>
-      <w:r>
-        <w:rPr>
-          <w:rFonts w:ascii="Helvetica" w:hAnsi="Helvetica" w:cs="Helvetica"/>
-          <w:color w:val="000000"/>
-          <w:kern w:val="0"/>
-          <w:szCs w:val="21"/>
-        </w:rPr>
-        <w:t>端必须</w:t>
-      </w:r>
-      <w:proofErr w:type="gramEnd"/>
-      <w:r>
-        <w:rPr>
-          <w:rFonts w:ascii="Helvetica" w:hAnsi="Helvetica" w:cs="Helvetica"/>
-          <w:color w:val="000000"/>
-          <w:kern w:val="0"/>
-          <w:szCs w:val="21"/>
-        </w:rPr>
-        <w:t>维持</w:t>
+      <w:r>
+        <w:rPr>
+          <w:rFonts w:ascii="Helvetica" w:hAnsi="Helvetica" w:cs="Helvetica"/>
+          <w:color w:val="000000"/>
+          <w:kern w:val="0"/>
+          <w:szCs w:val="21"/>
+        </w:rPr>
+        <w:t>端必须维持</w:t>
       </w:r>
       <w:r>
         <w:rPr>
@@ -2568,7 +2436,6 @@
         <w:ind w:firstLine="420"/>
         <w:jc w:val="center"/>
       </w:pPr>
-      <w:bookmarkStart w:id="0" w:name="_GoBack"/>
       <w:r>
         <w:rPr>
           <w:noProof/>
@@ -2609,7 +2476,6 @@
           </wp:inline>
         </w:drawing>
       </w:r>
-      <w:bookmarkEnd w:id="0"/>
     </w:p>
     <w:p>
       <w:pPr>
@@ -2843,7 +2709,7 @@
         <v:path o:extrusionok="f" gradientshapeok="t" o:connecttype="rect"/>
         <o:lock v:ext="edit" aspectratio="t"/>
       </v:shapetype>
-      <v:shape id="_x0000_i1080" type="#_x0000_t75" style="width:11.25pt;height:11.25pt" o:bullet="t">
+      <v:shape id="_x0000_i1035" type="#_x0000_t75" style="width:11.55pt;height:11.55pt" o:bullet="t">
         <v:imagedata r:id="rId1" o:title="mso9D47"/>
       </v:shape>
     </w:pict>
@@ -7359,7 +7225,7 @@
 </file>
 
 <file path=customXml/itemProps1.xml><?xml version="1.0" encoding="utf-8"?>
-<ds:datastoreItem xmlns:ds="http://schemas.openxmlformats.org/officeDocument/2006/customXml" ds:itemID="{30C30283-A1F8-484F-AB49-43BB091F388F}">
+<ds:datastoreItem xmlns:ds="http://schemas.openxmlformats.org/officeDocument/2006/customXml" ds:itemID="{82E67107-8FB7-4BD1-98C5-D4E0751860E8}">
   <ds:schemaRefs>
     <ds:schemaRef ds:uri="http://schemas.openxmlformats.org/officeDocument/2006/bibliography"/>
   </ds:schemaRefs>
